--- a/tests/reader_test/docx_reader/KubeBlocks overview.docx
+++ b/tests/reader_test/docx_reader/KubeBlocks overview.docx
@@ -37,8 +37,6 @@
         <w:pStyle w:val="3"/>
         <w:bidi w:val="0"/>
       </w:pPr>
-      <w:bookmarkStart w:id="0" w:name="_GoBack"/>
-      <w:bookmarkEnd w:id="0"/>
       <w:r>
         <w:rPr>
           <w:rFonts w:hint="default"/>
@@ -134,6 +132,8 @@
         </w:rPr>
         <w:t>Role-based update order reduces downtime caused by upgrading versions, scaling, and rebooting.</w:t>
       </w:r>
+      <w:bookmarkStart w:id="0" w:name="_GoBack"/>
+      <w:bookmarkEnd w:id="0"/>
     </w:p>
     <w:p>
       <w:pPr>
@@ -319,10 +319,6 @@
           <w:numId w:val="0"/>
         </w:numPr>
         <w:ind w:leftChars="0"/>
-        <w:rPr>
-          <w:rFonts w:hint="default" w:eastAsiaTheme="minorEastAsia"/>
-          <w:lang w:eastAsia="zh-Hans"/>
-        </w:rPr>
       </w:pPr>
       <w:r>
         <w:drawing>
@@ -367,6 +363,19 @@
           </wp:inline>
         </w:drawing>
       </w:r>
+    </w:p>
+    <w:p>
+      <w:pPr>
+        <w:numPr>
+          <w:ilvl w:val="0"/>
+          <w:numId w:val="0"/>
+        </w:numPr>
+        <w:ind w:leftChars="0"/>
+        <w:rPr>
+          <w:rFonts w:hint="default"/>
+          <w:lang w:eastAsia="zh-Hans"/>
+        </w:rPr>
+      </w:pPr>
     </w:p>
     <w:sectPr>
       <w:pgSz w:w="11906" w:h="16838"/>
